--- a/Project Documents/Design Inspection.docx
+++ b/Project Documents/Design Inspection.docx
@@ -9,15 +9,15 @@
         <w:tblLook w:val="04A0" w:firstRow="1" w:lastRow="0" w:firstColumn="1" w:lastColumn="0" w:noHBand="0" w:noVBand="1"/>
       </w:tblPr>
       <w:tblGrid>
-        <w:gridCol w:w="1529"/>
-        <w:gridCol w:w="3739"/>
+        <w:gridCol w:w="1726"/>
+        <w:gridCol w:w="6368"/>
         <w:gridCol w:w="1016"/>
-        <w:gridCol w:w="2483"/>
+        <w:gridCol w:w="3934"/>
       </w:tblGrid>
       <w:tr>
         <w:tc>
           <w:tcPr>
-            <w:tcW w:w="874" w:type="pct"/>
+            <w:tcW w:w="662" w:type="pct"/>
           </w:tcPr>
           <w:p>
             <w:r>
@@ -27,16 +27,25 @@
         </w:tc>
         <w:tc>
           <w:tcPr>
-            <w:tcW w:w="4126" w:type="pct"/>
+            <w:tcW w:w="4338" w:type="pct"/>
             <w:gridSpan w:val="3"/>
           </w:tcPr>
-          <w:p/>
+          <w:p>
+            <w:r>
+              <w:t xml:space="preserve">Zork </w:t>
+            </w:r>
+            <w:bookmarkStart w:id="0" w:name="_GoBack"/>
+            <w:bookmarkEnd w:id="0"/>
+            <w:r>
+              <w:t>Design Inspection</w:t>
+            </w:r>
+          </w:p>
         </w:tc>
       </w:tr>
       <w:tr>
         <w:tc>
           <w:tcPr>
-            <w:tcW w:w="874" w:type="pct"/>
+            <w:tcW w:w="662" w:type="pct"/>
           </w:tcPr>
           <w:p>
             <w:r>
@@ -46,16 +55,20 @@
         </w:tc>
         <w:tc>
           <w:tcPr>
-            <w:tcW w:w="4126" w:type="pct"/>
+            <w:tcW w:w="4338" w:type="pct"/>
             <w:gridSpan w:val="3"/>
           </w:tcPr>
-          <w:p/>
+          <w:p>
+            <w:r>
+              <w:t>9/11</w:t>
+            </w:r>
+          </w:p>
         </w:tc>
       </w:tr>
       <w:tr>
         <w:tc>
           <w:tcPr>
-            <w:tcW w:w="874" w:type="pct"/>
+            <w:tcW w:w="662" w:type="pct"/>
           </w:tcPr>
           <w:p>
             <w:r>
@@ -65,7 +78,7 @@
         </w:tc>
         <w:tc>
           <w:tcPr>
-            <w:tcW w:w="4126" w:type="pct"/>
+            <w:tcW w:w="4338" w:type="pct"/>
             <w:gridSpan w:val="3"/>
           </w:tcPr>
           <w:p/>
@@ -74,7 +87,7 @@
       <w:tr>
         <w:tc>
           <w:tcPr>
-            <w:tcW w:w="874" w:type="pct"/>
+            <w:tcW w:w="662" w:type="pct"/>
           </w:tcPr>
           <w:p>
             <w:r>
@@ -84,7 +97,7 @@
         </w:tc>
         <w:tc>
           <w:tcPr>
-            <w:tcW w:w="4126" w:type="pct"/>
+            <w:tcW w:w="4338" w:type="pct"/>
             <w:gridSpan w:val="3"/>
           </w:tcPr>
           <w:p/>
@@ -93,7 +106,7 @@
       <w:tr>
         <w:tc>
           <w:tcPr>
-            <w:tcW w:w="874" w:type="pct"/>
+            <w:tcW w:w="662" w:type="pct"/>
           </w:tcPr>
           <w:p>
             <w:r>
@@ -103,7 +116,7 @@
         </w:tc>
         <w:tc>
           <w:tcPr>
-            <w:tcW w:w="4126" w:type="pct"/>
+            <w:tcW w:w="4338" w:type="pct"/>
             <w:gridSpan w:val="3"/>
           </w:tcPr>
           <w:p/>
@@ -112,7 +125,7 @@
       <w:tr>
         <w:tc>
           <w:tcPr>
-            <w:tcW w:w="874" w:type="pct"/>
+            <w:tcW w:w="662" w:type="pct"/>
           </w:tcPr>
           <w:p>
             <w:r>
@@ -122,7 +135,7 @@
         </w:tc>
         <w:tc>
           <w:tcPr>
-            <w:tcW w:w="4126" w:type="pct"/>
+            <w:tcW w:w="4338" w:type="pct"/>
             <w:gridSpan w:val="3"/>
           </w:tcPr>
           <w:p/>
@@ -131,7 +144,7 @@
       <w:tr>
         <w:tc>
           <w:tcPr>
-            <w:tcW w:w="874" w:type="pct"/>
+            <w:tcW w:w="662" w:type="pct"/>
           </w:tcPr>
           <w:p>
             <w:r>
@@ -141,7 +154,7 @@
         </w:tc>
         <w:tc>
           <w:tcPr>
-            <w:tcW w:w="2134" w:type="pct"/>
+            <w:tcW w:w="2441" w:type="pct"/>
           </w:tcPr>
           <w:p>
             <w:r>
@@ -151,7 +164,7 @@
         </w:tc>
         <w:tc>
           <w:tcPr>
-            <w:tcW w:w="574" w:type="pct"/>
+            <w:tcW w:w="389" w:type="pct"/>
           </w:tcPr>
           <w:p>
             <w:r>
@@ -161,7 +174,7 @@
         </w:tc>
         <w:tc>
           <w:tcPr>
-            <w:tcW w:w="1418" w:type="pct"/>
+            <w:tcW w:w="1508" w:type="pct"/>
           </w:tcPr>
           <w:p>
             <w:r>
@@ -173,837 +186,266 @@
       <w:tr>
         <w:tc>
           <w:tcPr>
-            <w:tcW w:w="874" w:type="pct"/>
-          </w:tcPr>
-          <w:p/>
-        </w:tc>
-        <w:tc>
-          <w:tcPr>
-            <w:tcW w:w="2134" w:type="pct"/>
-          </w:tcPr>
-          <w:p/>
-        </w:tc>
-        <w:tc>
-          <w:tcPr>
-            <w:tcW w:w="574" w:type="pct"/>
-          </w:tcPr>
-          <w:p/>
-        </w:tc>
-        <w:tc>
-          <w:tcPr>
-            <w:tcW w:w="1418" w:type="pct"/>
-          </w:tcPr>
-          <w:p/>
+            <w:tcW w:w="662" w:type="pct"/>
+          </w:tcPr>
+          <w:p>
+            <w:r>
+              <w:t>1</w:t>
+            </w:r>
+          </w:p>
+        </w:tc>
+        <w:tc>
+          <w:tcPr>
+            <w:tcW w:w="2441" w:type="pct"/>
+          </w:tcPr>
+          <w:p>
+            <w:r>
+              <w:t xml:space="preserve">Item </w:t>
+            </w:r>
+            <w:r>
+              <w:t xml:space="preserve">need to show </w:t>
+            </w:r>
+            <w:r>
+              <w:t>availability</w:t>
+            </w:r>
+          </w:p>
+        </w:tc>
+        <w:tc>
+          <w:tcPr>
+            <w:tcW w:w="389" w:type="pct"/>
+          </w:tcPr>
+          <w:p>
+            <w:r>
+              <w:t>1</w:t>
+            </w:r>
+          </w:p>
+        </w:tc>
+        <w:tc>
+          <w:tcPr>
+            <w:tcW w:w="1508" w:type="pct"/>
+          </w:tcPr>
+          <w:p>
+            <w:r>
+              <w:t>Add a new filed in Item class</w:t>
+            </w:r>
+          </w:p>
         </w:tc>
       </w:tr>
       <w:tr>
         <w:tc>
           <w:tcPr>
-            <w:tcW w:w="874" w:type="pct"/>
-          </w:tcPr>
-          <w:p/>
-        </w:tc>
-        <w:tc>
-          <w:tcPr>
-            <w:tcW w:w="2134" w:type="pct"/>
-          </w:tcPr>
-          <w:p/>
-        </w:tc>
-        <w:tc>
-          <w:tcPr>
-            <w:tcW w:w="574" w:type="pct"/>
-          </w:tcPr>
-          <w:p/>
-        </w:tc>
-        <w:tc>
-          <w:tcPr>
-            <w:tcW w:w="1418" w:type="pct"/>
-          </w:tcPr>
-          <w:p/>
+            <w:tcW w:w="662" w:type="pct"/>
+          </w:tcPr>
+          <w:p>
+            <w:r>
+              <w:t>2</w:t>
+            </w:r>
+          </w:p>
+        </w:tc>
+        <w:tc>
+          <w:tcPr>
+            <w:tcW w:w="2441" w:type="pct"/>
+          </w:tcPr>
+          <w:p>
+            <w:r>
+              <w:t>At the end of</w:t>
+            </w:r>
+            <w:r>
+              <w:t xml:space="preserve"> the game</w:t>
+            </w:r>
+            <w:r>
+              <w:t xml:space="preserve">, it should return to the home screen </w:t>
+            </w:r>
+            <w:r>
+              <w:t xml:space="preserve"> rather than </w:t>
+            </w:r>
+            <w:r>
+              <w:t>terminate the program</w:t>
+            </w:r>
+          </w:p>
+        </w:tc>
+        <w:tc>
+          <w:tcPr>
+            <w:tcW w:w="389" w:type="pct"/>
+          </w:tcPr>
+          <w:p>
+            <w:r>
+              <w:t>1</w:t>
+            </w:r>
+          </w:p>
+        </w:tc>
+        <w:tc>
+          <w:tcPr>
+            <w:tcW w:w="1508" w:type="pct"/>
+          </w:tcPr>
+          <w:p>
+            <w:r>
+              <w:t>Game return to home screen</w:t>
+            </w:r>
+            <w:r>
+              <w:t xml:space="preserve"> now</w:t>
+            </w:r>
+          </w:p>
         </w:tc>
       </w:tr>
       <w:tr>
         <w:tc>
           <w:tcPr>
-            <w:tcW w:w="874" w:type="pct"/>
-          </w:tcPr>
-          <w:p/>
-        </w:tc>
-        <w:tc>
-          <w:tcPr>
-            <w:tcW w:w="2134" w:type="pct"/>
-          </w:tcPr>
-          <w:p/>
-        </w:tc>
-        <w:tc>
-          <w:tcPr>
-            <w:tcW w:w="574" w:type="pct"/>
-          </w:tcPr>
-          <w:p/>
-        </w:tc>
-        <w:tc>
-          <w:tcPr>
-            <w:tcW w:w="1418" w:type="pct"/>
-          </w:tcPr>
-          <w:p/>
+            <w:tcW w:w="662" w:type="pct"/>
+          </w:tcPr>
+          <w:p>
+            <w:r>
+              <w:t>3</w:t>
+            </w:r>
+          </w:p>
+        </w:tc>
+        <w:tc>
+          <w:tcPr>
+            <w:tcW w:w="2441" w:type="pct"/>
+          </w:tcPr>
+          <w:p>
+            <w:r>
+              <w:t>Item should contains message</w:t>
+            </w:r>
+            <w:r>
+              <w:t xml:space="preserve"> if it has any</w:t>
+            </w:r>
+          </w:p>
+        </w:tc>
+        <w:tc>
+          <w:tcPr>
+            <w:tcW w:w="389" w:type="pct"/>
+          </w:tcPr>
+          <w:p>
+            <w:r>
+              <w:t>2</w:t>
+            </w:r>
+          </w:p>
+        </w:tc>
+        <w:tc>
+          <w:tcPr>
+            <w:tcW w:w="1508" w:type="pct"/>
+          </w:tcPr>
+          <w:p>
+            <w:r>
+              <w:t>Add a new filed in Item class</w:t>
+            </w:r>
+          </w:p>
+        </w:tc>
+      </w:tr>
+      <w:tr>
+        <w:tc>
+          <w:tcPr>
+            <w:tcW w:w="662" w:type="pct"/>
+          </w:tcPr>
+          <w:p>
+            <w:r>
+              <w:t>4</w:t>
+            </w:r>
+          </w:p>
+        </w:tc>
+        <w:tc>
+          <w:tcPr>
+            <w:tcW w:w="2441" w:type="pct"/>
+          </w:tcPr>
+          <w:p>
+            <w:r>
+              <w:t xml:space="preserve">UI register need to check </w:t>
+            </w:r>
+            <w:r>
+              <w:t xml:space="preserve">on </w:t>
+            </w:r>
+            <w:r>
+              <w:t>user name and password length limit and special char</w:t>
+            </w:r>
+          </w:p>
+        </w:tc>
+        <w:tc>
+          <w:tcPr>
+            <w:tcW w:w="389" w:type="pct"/>
+          </w:tcPr>
+          <w:p>
+            <w:r>
+              <w:t>1</w:t>
+            </w:r>
+          </w:p>
+        </w:tc>
+        <w:tc>
+          <w:tcPr>
+            <w:tcW w:w="1508" w:type="pct"/>
+          </w:tcPr>
+          <w:p>
+            <w:r>
+              <w:t>A</w:t>
+            </w:r>
+            <w:r>
+              <w:t xml:space="preserve">dd </w:t>
+            </w:r>
+            <w:r>
+              <w:t>input validation function</w:t>
+            </w:r>
+            <w:r>
+              <w:t xml:space="preserve"> to UI class</w:t>
+            </w:r>
+          </w:p>
+        </w:tc>
+      </w:tr>
+      <w:tr>
+        <w:tc>
+          <w:tcPr>
+            <w:tcW w:w="662" w:type="pct"/>
+          </w:tcPr>
+          <w:p>
+            <w:r>
+              <w:t>5</w:t>
+            </w:r>
+          </w:p>
+        </w:tc>
+        <w:tc>
+          <w:tcPr>
+            <w:tcW w:w="2441" w:type="pct"/>
+          </w:tcPr>
+          <w:p>
+            <w:r>
+              <w:t>Server needs to encrypt user password</w:t>
+            </w:r>
+          </w:p>
+        </w:tc>
+        <w:tc>
+          <w:tcPr>
+            <w:tcW w:w="389" w:type="pct"/>
+          </w:tcPr>
+          <w:p>
+            <w:r>
+              <w:t>3</w:t>
+            </w:r>
+          </w:p>
+        </w:tc>
+        <w:tc>
+          <w:tcPr>
+            <w:tcW w:w="1508" w:type="pct"/>
+          </w:tcPr>
+          <w:p>
+            <w:r>
+              <w:t>Add SHA</w:t>
+            </w:r>
+            <w:r>
+              <w:t xml:space="preserve">-256 </w:t>
+            </w:r>
+            <w:r>
+              <w:t xml:space="preserve">encryption function </w:t>
+            </w:r>
+            <w:r>
+              <w:t>in server</w:t>
+            </w:r>
+          </w:p>
         </w:tc>
       </w:tr>
     </w:tbl>
     <w:p/>
-    <w:tbl>
-      <w:tblPr>
-        <w:tblStyle w:val="a3"/>
-        <w:tblW w:w="4950" w:type="pct"/>
-        <w:tblLook w:val="04A0" w:firstRow="1" w:lastRow="0" w:firstColumn="1" w:lastColumn="0" w:noHBand="0" w:noVBand="1"/>
-      </w:tblPr>
-      <w:tblGrid>
-        <w:gridCol w:w="1548"/>
-        <w:gridCol w:w="3689"/>
-        <w:gridCol w:w="1016"/>
-        <w:gridCol w:w="2514"/>
-      </w:tblGrid>
-      <w:tr>
-        <w:tc>
-          <w:tcPr>
-            <w:tcW w:w="883" w:type="pct"/>
-          </w:tcPr>
-          <w:p>
-            <w:r>
-              <w:t>Product</w:t>
-            </w:r>
-          </w:p>
-        </w:tc>
-        <w:tc>
-          <w:tcPr>
-            <w:tcW w:w="4117" w:type="pct"/>
-            <w:gridSpan w:val="3"/>
-          </w:tcPr>
-          <w:p/>
-        </w:tc>
-      </w:tr>
-      <w:tr>
-        <w:tc>
-          <w:tcPr>
-            <w:tcW w:w="883" w:type="pct"/>
-          </w:tcPr>
-          <w:p>
-            <w:r>
-              <w:t>Date</w:t>
-            </w:r>
-          </w:p>
-        </w:tc>
-        <w:tc>
-          <w:tcPr>
-            <w:tcW w:w="4117" w:type="pct"/>
-            <w:gridSpan w:val="3"/>
-          </w:tcPr>
-          <w:p/>
-        </w:tc>
-      </w:tr>
-      <w:tr>
-        <w:tc>
-          <w:tcPr>
-            <w:tcW w:w="883" w:type="pct"/>
-          </w:tcPr>
-          <w:p>
-            <w:r>
-              <w:t>Author</w:t>
-            </w:r>
-          </w:p>
-        </w:tc>
-        <w:tc>
-          <w:tcPr>
-            <w:tcW w:w="4117" w:type="pct"/>
-            <w:gridSpan w:val="3"/>
-          </w:tcPr>
-          <w:p/>
-        </w:tc>
-      </w:tr>
-      <w:tr>
-        <w:tc>
-          <w:tcPr>
-            <w:tcW w:w="883" w:type="pct"/>
-          </w:tcPr>
-          <w:p>
-            <w:r>
-              <w:t>Moderator</w:t>
-            </w:r>
-          </w:p>
-        </w:tc>
-        <w:tc>
-          <w:tcPr>
-            <w:tcW w:w="4117" w:type="pct"/>
-            <w:gridSpan w:val="3"/>
-          </w:tcPr>
-          <w:p/>
-        </w:tc>
-      </w:tr>
-      <w:tr>
-        <w:tc>
-          <w:tcPr>
-            <w:tcW w:w="883" w:type="pct"/>
-          </w:tcPr>
-          <w:p>
-            <w:r>
-              <w:t>Inspectors</w:t>
-            </w:r>
-          </w:p>
-        </w:tc>
-        <w:tc>
-          <w:tcPr>
-            <w:tcW w:w="4117" w:type="pct"/>
-            <w:gridSpan w:val="3"/>
-          </w:tcPr>
-          <w:p/>
-        </w:tc>
-      </w:tr>
-      <w:tr>
-        <w:tc>
-          <w:tcPr>
-            <w:tcW w:w="883" w:type="pct"/>
-          </w:tcPr>
-          <w:p>
-            <w:r>
-              <w:t>Recorder</w:t>
-            </w:r>
-          </w:p>
-        </w:tc>
-        <w:tc>
-          <w:tcPr>
-            <w:tcW w:w="4117" w:type="pct"/>
-            <w:gridSpan w:val="3"/>
-          </w:tcPr>
-          <w:p/>
-        </w:tc>
-      </w:tr>
-      <w:tr>
-        <w:tc>
-          <w:tcPr>
-            <w:tcW w:w="883" w:type="pct"/>
-          </w:tcPr>
-          <w:p>
-            <w:r>
-              <w:t>Defect #</w:t>
-            </w:r>
-          </w:p>
-        </w:tc>
-        <w:tc>
-          <w:tcPr>
-            <w:tcW w:w="2104" w:type="pct"/>
-          </w:tcPr>
-          <w:p>
-            <w:r>
-              <w:t>Description</w:t>
-            </w:r>
-          </w:p>
-        </w:tc>
-        <w:tc>
-          <w:tcPr>
-            <w:tcW w:w="579" w:type="pct"/>
-          </w:tcPr>
-          <w:p>
-            <w:r>
-              <w:t>Severity</w:t>
-            </w:r>
-          </w:p>
-        </w:tc>
-        <w:tc>
-          <w:tcPr>
-            <w:tcW w:w="1434" w:type="pct"/>
-          </w:tcPr>
-          <w:p>
-            <w:r>
-              <w:t>How Corrected</w:t>
-            </w:r>
-          </w:p>
-        </w:tc>
-      </w:tr>
-      <w:tr>
-        <w:tc>
-          <w:tcPr>
-            <w:tcW w:w="883" w:type="pct"/>
-          </w:tcPr>
-          <w:p/>
-        </w:tc>
-        <w:tc>
-          <w:tcPr>
-            <w:tcW w:w="2104" w:type="pct"/>
-          </w:tcPr>
-          <w:p/>
-        </w:tc>
-        <w:tc>
-          <w:tcPr>
-            <w:tcW w:w="579" w:type="pct"/>
-          </w:tcPr>
-          <w:p/>
-        </w:tc>
-        <w:tc>
-          <w:tcPr>
-            <w:tcW w:w="1434" w:type="pct"/>
-          </w:tcPr>
-          <w:p/>
-        </w:tc>
-      </w:tr>
-      <w:tr>
-        <w:tc>
-          <w:tcPr>
-            <w:tcW w:w="883" w:type="pct"/>
-          </w:tcPr>
-          <w:p/>
-        </w:tc>
-        <w:tc>
-          <w:tcPr>
-            <w:tcW w:w="2104" w:type="pct"/>
-          </w:tcPr>
-          <w:p/>
-        </w:tc>
-        <w:tc>
-          <w:tcPr>
-            <w:tcW w:w="579" w:type="pct"/>
-          </w:tcPr>
-          <w:p/>
-        </w:tc>
-        <w:tc>
-          <w:tcPr>
-            <w:tcW w:w="1434" w:type="pct"/>
-          </w:tcPr>
-          <w:p/>
-        </w:tc>
-      </w:tr>
-      <w:tr>
-        <w:tc>
-          <w:tcPr>
-            <w:tcW w:w="883" w:type="pct"/>
-          </w:tcPr>
-          <w:p/>
-        </w:tc>
-        <w:tc>
-          <w:tcPr>
-            <w:tcW w:w="2104" w:type="pct"/>
-          </w:tcPr>
-          <w:p/>
-        </w:tc>
-        <w:tc>
-          <w:tcPr>
-            <w:tcW w:w="579" w:type="pct"/>
-          </w:tcPr>
-          <w:p/>
-        </w:tc>
-        <w:tc>
-          <w:tcPr>
-            <w:tcW w:w="1434" w:type="pct"/>
-          </w:tcPr>
-          <w:p/>
-        </w:tc>
-      </w:tr>
-    </w:tbl>
-    <w:p/>
-    <w:tbl>
-      <w:tblPr>
-        <w:tblStyle w:val="a3"/>
-        <w:tblW w:w="4950" w:type="pct"/>
-        <w:tblLook w:val="04A0" w:firstRow="1" w:lastRow="0" w:firstColumn="1" w:lastColumn="0" w:noHBand="0" w:noVBand="1"/>
-      </w:tblPr>
-      <w:tblGrid>
-        <w:gridCol w:w="1548"/>
-        <w:gridCol w:w="3689"/>
-        <w:gridCol w:w="1016"/>
-        <w:gridCol w:w="2514"/>
-      </w:tblGrid>
-      <w:tr>
-        <w:tc>
-          <w:tcPr>
-            <w:tcW w:w="883" w:type="pct"/>
-          </w:tcPr>
-          <w:p>
-            <w:r>
-              <w:t>Product</w:t>
-            </w:r>
-          </w:p>
-        </w:tc>
-        <w:tc>
-          <w:tcPr>
-            <w:tcW w:w="4117" w:type="pct"/>
-            <w:gridSpan w:val="3"/>
-          </w:tcPr>
-          <w:p/>
-        </w:tc>
-      </w:tr>
-      <w:tr>
-        <w:tc>
-          <w:tcPr>
-            <w:tcW w:w="883" w:type="pct"/>
-          </w:tcPr>
-          <w:p>
-            <w:r>
-              <w:t>Date</w:t>
-            </w:r>
-          </w:p>
-        </w:tc>
-        <w:tc>
-          <w:tcPr>
-            <w:tcW w:w="4117" w:type="pct"/>
-            <w:gridSpan w:val="3"/>
-          </w:tcPr>
-          <w:p/>
-        </w:tc>
-      </w:tr>
-      <w:tr>
-        <w:tc>
-          <w:tcPr>
-            <w:tcW w:w="883" w:type="pct"/>
-          </w:tcPr>
-          <w:p>
-            <w:r>
-              <w:t>Author</w:t>
-            </w:r>
-          </w:p>
-        </w:tc>
-        <w:tc>
-          <w:tcPr>
-            <w:tcW w:w="4117" w:type="pct"/>
-            <w:gridSpan w:val="3"/>
-          </w:tcPr>
-          <w:p/>
-        </w:tc>
-      </w:tr>
-      <w:tr>
-        <w:tc>
-          <w:tcPr>
-            <w:tcW w:w="883" w:type="pct"/>
-          </w:tcPr>
-          <w:p>
-            <w:r>
-              <w:t>Moderator</w:t>
-            </w:r>
-          </w:p>
-        </w:tc>
-        <w:tc>
-          <w:tcPr>
-            <w:tcW w:w="4117" w:type="pct"/>
-            <w:gridSpan w:val="3"/>
-          </w:tcPr>
-          <w:p/>
-        </w:tc>
-      </w:tr>
-      <w:tr>
-        <w:tc>
-          <w:tcPr>
-            <w:tcW w:w="883" w:type="pct"/>
-          </w:tcPr>
-          <w:p>
-            <w:r>
-              <w:t>Inspectors</w:t>
-            </w:r>
-          </w:p>
-        </w:tc>
-        <w:tc>
-          <w:tcPr>
-            <w:tcW w:w="4117" w:type="pct"/>
-            <w:gridSpan w:val="3"/>
-          </w:tcPr>
-          <w:p/>
-        </w:tc>
-      </w:tr>
-      <w:tr>
-        <w:tc>
-          <w:tcPr>
-            <w:tcW w:w="883" w:type="pct"/>
-          </w:tcPr>
-          <w:p>
-            <w:r>
-              <w:t>Recorder</w:t>
-            </w:r>
-          </w:p>
-        </w:tc>
-        <w:tc>
-          <w:tcPr>
-            <w:tcW w:w="4117" w:type="pct"/>
-            <w:gridSpan w:val="3"/>
-          </w:tcPr>
-          <w:p/>
-        </w:tc>
-      </w:tr>
-      <w:tr>
-        <w:tc>
-          <w:tcPr>
-            <w:tcW w:w="883" w:type="pct"/>
-          </w:tcPr>
-          <w:p>
-            <w:r>
-              <w:t>Defect #</w:t>
-            </w:r>
-          </w:p>
-        </w:tc>
-        <w:tc>
-          <w:tcPr>
-            <w:tcW w:w="2104" w:type="pct"/>
-          </w:tcPr>
-          <w:p>
-            <w:r>
-              <w:t>Description</w:t>
-            </w:r>
-          </w:p>
-        </w:tc>
-        <w:tc>
-          <w:tcPr>
-            <w:tcW w:w="579" w:type="pct"/>
-          </w:tcPr>
-          <w:p>
-            <w:r>
-              <w:t>Severity</w:t>
-            </w:r>
-          </w:p>
-        </w:tc>
-        <w:tc>
-          <w:tcPr>
-            <w:tcW w:w="1434" w:type="pct"/>
-          </w:tcPr>
-          <w:p>
-            <w:r>
-              <w:t>How Corrected</w:t>
-            </w:r>
-          </w:p>
-        </w:tc>
-      </w:tr>
-      <w:tr>
-        <w:tc>
-          <w:tcPr>
-            <w:tcW w:w="883" w:type="pct"/>
-          </w:tcPr>
-          <w:p/>
-        </w:tc>
-        <w:tc>
-          <w:tcPr>
-            <w:tcW w:w="2104" w:type="pct"/>
-          </w:tcPr>
-          <w:p/>
-        </w:tc>
-        <w:tc>
-          <w:tcPr>
-            <w:tcW w:w="579" w:type="pct"/>
-          </w:tcPr>
-          <w:p/>
-        </w:tc>
-        <w:tc>
-          <w:tcPr>
-            <w:tcW w:w="1434" w:type="pct"/>
-          </w:tcPr>
-          <w:p/>
-        </w:tc>
-      </w:tr>
-      <w:tr>
-        <w:tc>
-          <w:tcPr>
-            <w:tcW w:w="883" w:type="pct"/>
-          </w:tcPr>
-          <w:p/>
-        </w:tc>
-        <w:tc>
-          <w:tcPr>
-            <w:tcW w:w="2104" w:type="pct"/>
-          </w:tcPr>
-          <w:p/>
-        </w:tc>
-        <w:tc>
-          <w:tcPr>
-            <w:tcW w:w="579" w:type="pct"/>
-          </w:tcPr>
-          <w:p/>
-        </w:tc>
-        <w:tc>
-          <w:tcPr>
-            <w:tcW w:w="1434" w:type="pct"/>
-          </w:tcPr>
-          <w:p/>
-        </w:tc>
-      </w:tr>
-      <w:tr>
-        <w:tc>
-          <w:tcPr>
-            <w:tcW w:w="883" w:type="pct"/>
-          </w:tcPr>
-          <w:p/>
-        </w:tc>
-        <w:tc>
-          <w:tcPr>
-            <w:tcW w:w="2104" w:type="pct"/>
-          </w:tcPr>
-          <w:p/>
-        </w:tc>
-        <w:tc>
-          <w:tcPr>
-            <w:tcW w:w="579" w:type="pct"/>
-          </w:tcPr>
-          <w:p/>
-        </w:tc>
-        <w:tc>
-          <w:tcPr>
-            <w:tcW w:w="1434" w:type="pct"/>
-          </w:tcPr>
-          <w:p/>
-        </w:tc>
-      </w:tr>
-    </w:tbl>
-    <w:p/>
-    <w:tbl>
-      <w:tblPr>
-        <w:tblStyle w:val="a3"/>
-        <w:tblW w:w="4950" w:type="pct"/>
-        <w:tblLook w:val="04A0" w:firstRow="1" w:lastRow="0" w:firstColumn="1" w:lastColumn="0" w:noHBand="0" w:noVBand="1"/>
-      </w:tblPr>
-      <w:tblGrid>
-        <w:gridCol w:w="1548"/>
-        <w:gridCol w:w="3689"/>
-        <w:gridCol w:w="1016"/>
-        <w:gridCol w:w="2514"/>
-      </w:tblGrid>
-      <w:tr>
-        <w:tc>
-          <w:tcPr>
-            <w:tcW w:w="883" w:type="pct"/>
-          </w:tcPr>
-          <w:p>
-            <w:r>
-              <w:t>Product</w:t>
-            </w:r>
-          </w:p>
-        </w:tc>
-        <w:tc>
-          <w:tcPr>
-            <w:tcW w:w="4117" w:type="pct"/>
-            <w:gridSpan w:val="3"/>
-          </w:tcPr>
-          <w:p/>
-        </w:tc>
-      </w:tr>
-      <w:tr>
-        <w:tc>
-          <w:tcPr>
-            <w:tcW w:w="883" w:type="pct"/>
-          </w:tcPr>
-          <w:p>
-            <w:r>
-              <w:t>Date</w:t>
-            </w:r>
-          </w:p>
-        </w:tc>
-        <w:tc>
-          <w:tcPr>
-            <w:tcW w:w="4117" w:type="pct"/>
-            <w:gridSpan w:val="3"/>
-          </w:tcPr>
-          <w:p/>
-        </w:tc>
-      </w:tr>
-      <w:tr>
-        <w:tc>
-          <w:tcPr>
-            <w:tcW w:w="883" w:type="pct"/>
-          </w:tcPr>
-          <w:p>
-            <w:r>
-              <w:t>Author</w:t>
-            </w:r>
-          </w:p>
-        </w:tc>
-        <w:tc>
-          <w:tcPr>
-            <w:tcW w:w="4117" w:type="pct"/>
-            <w:gridSpan w:val="3"/>
-          </w:tcPr>
-          <w:p/>
-        </w:tc>
-      </w:tr>
-      <w:tr>
-        <w:tc>
-          <w:tcPr>
-            <w:tcW w:w="883" w:type="pct"/>
-          </w:tcPr>
-          <w:p>
-            <w:r>
-              <w:t>Moderator</w:t>
-            </w:r>
-          </w:p>
-        </w:tc>
-        <w:tc>
-          <w:tcPr>
-            <w:tcW w:w="4117" w:type="pct"/>
-            <w:gridSpan w:val="3"/>
-          </w:tcPr>
-          <w:p/>
-        </w:tc>
-      </w:tr>
-      <w:tr>
-        <w:tc>
-          <w:tcPr>
-            <w:tcW w:w="883" w:type="pct"/>
-          </w:tcPr>
-          <w:p>
-            <w:r>
-              <w:t>Inspectors</w:t>
-            </w:r>
-          </w:p>
-        </w:tc>
-        <w:tc>
-          <w:tcPr>
-            <w:tcW w:w="4117" w:type="pct"/>
-            <w:gridSpan w:val="3"/>
-          </w:tcPr>
-          <w:p/>
-        </w:tc>
-      </w:tr>
-      <w:tr>
-        <w:tc>
-          <w:tcPr>
-            <w:tcW w:w="883" w:type="pct"/>
-          </w:tcPr>
-          <w:p>
-            <w:r>
-              <w:t>Recorder</w:t>
-            </w:r>
-          </w:p>
-        </w:tc>
-        <w:tc>
-          <w:tcPr>
-            <w:tcW w:w="4117" w:type="pct"/>
-            <w:gridSpan w:val="3"/>
-          </w:tcPr>
-          <w:p/>
-        </w:tc>
-      </w:tr>
-      <w:tr>
-        <w:tc>
-          <w:tcPr>
-            <w:tcW w:w="883" w:type="pct"/>
-          </w:tcPr>
-          <w:p>
-            <w:r>
-              <w:t>Defect #</w:t>
-            </w:r>
-          </w:p>
-        </w:tc>
-        <w:tc>
-          <w:tcPr>
-            <w:tcW w:w="2104" w:type="pct"/>
-          </w:tcPr>
-          <w:p>
-            <w:r>
-              <w:t>Description</w:t>
-            </w:r>
-          </w:p>
-        </w:tc>
-        <w:tc>
-          <w:tcPr>
-            <w:tcW w:w="579" w:type="pct"/>
-          </w:tcPr>
-          <w:p>
-            <w:r>
-              <w:t>Severity</w:t>
-            </w:r>
-          </w:p>
-        </w:tc>
-        <w:tc>
-          <w:tcPr>
-            <w:tcW w:w="1434" w:type="pct"/>
-          </w:tcPr>
-          <w:p>
-            <w:r>
-              <w:t>How Corrected</w:t>
-            </w:r>
-          </w:p>
-        </w:tc>
-      </w:tr>
-      <w:tr>
-        <w:tc>
-          <w:tcPr>
-            <w:tcW w:w="883" w:type="pct"/>
-          </w:tcPr>
-          <w:p/>
-        </w:tc>
-        <w:tc>
-          <w:tcPr>
-            <w:tcW w:w="2104" w:type="pct"/>
-          </w:tcPr>
-          <w:p/>
-        </w:tc>
-        <w:tc>
-          <w:tcPr>
-            <w:tcW w:w="579" w:type="pct"/>
-          </w:tcPr>
-          <w:p/>
-        </w:tc>
-        <w:tc>
-          <w:tcPr>
-            <w:tcW w:w="1434" w:type="pct"/>
-          </w:tcPr>
-          <w:p/>
-        </w:tc>
-      </w:tr>
-      <w:tr>
-        <w:tc>
-          <w:tcPr>
-            <w:tcW w:w="883" w:type="pct"/>
-          </w:tcPr>
-          <w:p/>
-        </w:tc>
-        <w:tc>
-          <w:tcPr>
-            <w:tcW w:w="2104" w:type="pct"/>
-          </w:tcPr>
-          <w:p/>
-        </w:tc>
-        <w:tc>
-          <w:tcPr>
-            <w:tcW w:w="579" w:type="pct"/>
-          </w:tcPr>
-          <w:p/>
-        </w:tc>
-        <w:tc>
-          <w:tcPr>
-            <w:tcW w:w="1434" w:type="pct"/>
-          </w:tcPr>
-          <w:p/>
-        </w:tc>
-      </w:tr>
-      <w:tr>
-        <w:tc>
-          <w:tcPr>
-            <w:tcW w:w="883" w:type="pct"/>
-          </w:tcPr>
-          <w:p/>
-        </w:tc>
-        <w:tc>
-          <w:tcPr>
-            <w:tcW w:w="2104" w:type="pct"/>
-          </w:tcPr>
-          <w:p/>
-        </w:tc>
-        <w:tc>
-          <w:tcPr>
-            <w:tcW w:w="579" w:type="pct"/>
-          </w:tcPr>
-          <w:p/>
-        </w:tc>
-        <w:tc>
-          <w:tcPr>
-            <w:tcW w:w="1434" w:type="pct"/>
-          </w:tcPr>
-          <w:p/>
-        </w:tc>
-      </w:tr>
-    </w:tbl>
-    <w:p/>
-    <w:p/>
-    <w:p/>
-    <w:p/>
-    <w:p>
-      <w:bookmarkStart w:id="0" w:name="_GoBack"/>
-      <w:bookmarkEnd w:id="0"/>
-    </w:p>
     <w:sectPr>
-      <w:pgSz w:w="12240" w:h="15840"/>
-      <w:pgMar w:top="1440" w:right="1800" w:bottom="1440" w:left="1800" w:header="720" w:footer="720" w:gutter="0"/>
+      <w:pgSz w:w="15840" w:h="12240" w:orient="landscape"/>
+      <w:pgMar w:top="1800" w:right="1440" w:bottom="1800" w:left="1440" w:header="720" w:footer="720" w:gutter="0"/>
       <w:cols w:space="720"/>
       <w:docGrid w:linePitch="360"/>
     </w:sectPr>

--- a/Project Documents/Design Inspection.docx
+++ b/Project Documents/Design Inspection.docx
@@ -32,13 +32,125 @@
           </w:tcPr>
           <w:p>
             <w:r>
-              <w:t xml:space="preserve">Zork </w:t>
+              <w:t>Zork Design Inspection</w:t>
+            </w:r>
+          </w:p>
+        </w:tc>
+      </w:tr>
+      <w:tr>
+        <w:tc>
+          <w:tcPr>
+            <w:tcW w:w="662" w:type="pct"/>
+          </w:tcPr>
+          <w:p>
+            <w:r>
+              <w:t>Date</w:t>
+            </w:r>
+          </w:p>
+        </w:tc>
+        <w:tc>
+          <w:tcPr>
+            <w:tcW w:w="4338" w:type="pct"/>
+            <w:gridSpan w:val="3"/>
+          </w:tcPr>
+          <w:p>
+            <w:r>
+              <w:t>9/11</w:t>
+            </w:r>
+          </w:p>
+        </w:tc>
+      </w:tr>
+      <w:tr>
+        <w:tc>
+          <w:tcPr>
+            <w:tcW w:w="662" w:type="pct"/>
+          </w:tcPr>
+          <w:p>
+            <w:r>
+              <w:t>Author</w:t>
+            </w:r>
+          </w:p>
+        </w:tc>
+        <w:tc>
+          <w:tcPr>
+            <w:tcW w:w="4338" w:type="pct"/>
+            <w:gridSpan w:val="3"/>
+          </w:tcPr>
+          <w:p>
+            <w:r>
+              <w:t>Jeanne Deng, Huyue Gu, Neng Gu, Chengcheng Xu, Jiali Du</w:t>
+            </w:r>
+          </w:p>
+        </w:tc>
+      </w:tr>
+      <w:tr>
+        <w:tc>
+          <w:tcPr>
+            <w:tcW w:w="662" w:type="pct"/>
+          </w:tcPr>
+          <w:p>
+            <w:r>
+              <w:t>Moderator</w:t>
+            </w:r>
+          </w:p>
+        </w:tc>
+        <w:tc>
+          <w:tcPr>
+            <w:tcW w:w="4338" w:type="pct"/>
+            <w:gridSpan w:val="3"/>
+          </w:tcPr>
+          <w:p>
+            <w:r>
+              <w:t>Jeanne Deng</w:t>
+            </w:r>
+          </w:p>
+        </w:tc>
+      </w:tr>
+      <w:tr>
+        <w:tc>
+          <w:tcPr>
+            <w:tcW w:w="662" w:type="pct"/>
+          </w:tcPr>
+          <w:p>
+            <w:r>
+              <w:t>Inspectors</w:t>
+            </w:r>
+          </w:p>
+        </w:tc>
+        <w:tc>
+          <w:tcPr>
+            <w:tcW w:w="4338" w:type="pct"/>
+            <w:gridSpan w:val="3"/>
+          </w:tcPr>
+          <w:p>
+            <w:r>
+              <w:t>Jeanne Deng, Huyue Gu, Neng Gu, Chengcheng Xu, Jiali Du</w:t>
+            </w:r>
+          </w:p>
+        </w:tc>
+      </w:tr>
+      <w:tr>
+        <w:tc>
+          <w:tcPr>
+            <w:tcW w:w="662" w:type="pct"/>
+          </w:tcPr>
+          <w:p>
+            <w:r>
+              <w:t>Recorder</w:t>
+            </w:r>
+          </w:p>
+        </w:tc>
+        <w:tc>
+          <w:tcPr>
+            <w:tcW w:w="4338" w:type="pct"/>
+            <w:gridSpan w:val="3"/>
+          </w:tcPr>
+          <w:p>
+            <w:r>
+              <w:t>Jeanne Deng</w:t>
             </w:r>
             <w:bookmarkStart w:id="0" w:name="_GoBack"/>
             <w:bookmarkEnd w:id="0"/>
-            <w:r>
-              <w:t>Design Inspection</w:t>
-            </w:r>
           </w:p>
         </w:tc>
       </w:tr>
@@ -49,18 +161,37 @@
           </w:tcPr>
           <w:p>
             <w:r>
-              <w:t>Date</w:t>
-            </w:r>
-          </w:p>
-        </w:tc>
-        <w:tc>
-          <w:tcPr>
-            <w:tcW w:w="4338" w:type="pct"/>
-            <w:gridSpan w:val="3"/>
-          </w:tcPr>
-          <w:p>
-            <w:r>
-              <w:t>9/11</w:t>
+              <w:t>Defect #</w:t>
+            </w:r>
+          </w:p>
+        </w:tc>
+        <w:tc>
+          <w:tcPr>
+            <w:tcW w:w="2441" w:type="pct"/>
+          </w:tcPr>
+          <w:p>
+            <w:r>
+              <w:t>Description</w:t>
+            </w:r>
+          </w:p>
+        </w:tc>
+        <w:tc>
+          <w:tcPr>
+            <w:tcW w:w="389" w:type="pct"/>
+          </w:tcPr>
+          <w:p>
+            <w:r>
+              <w:t>Severity</w:t>
+            </w:r>
+          </w:p>
+        </w:tc>
+        <w:tc>
+          <w:tcPr>
+            <w:tcW w:w="1508" w:type="pct"/>
+          </w:tcPr>
+          <w:p>
+            <w:r>
+              <w:t>How Corrected</w:t>
             </w:r>
           </w:p>
         </w:tc>
@@ -72,16 +203,45 @@
           </w:tcPr>
           <w:p>
             <w:r>
-              <w:t>Author</w:t>
-            </w:r>
-          </w:p>
-        </w:tc>
-        <w:tc>
-          <w:tcPr>
-            <w:tcW w:w="4338" w:type="pct"/>
-            <w:gridSpan w:val="3"/>
-          </w:tcPr>
-          <w:p/>
+              <w:t>1</w:t>
+            </w:r>
+          </w:p>
+        </w:tc>
+        <w:tc>
+          <w:tcPr>
+            <w:tcW w:w="2441" w:type="pct"/>
+          </w:tcPr>
+          <w:p>
+            <w:r>
+              <w:t xml:space="preserve">Item </w:t>
+            </w:r>
+            <w:r>
+              <w:t xml:space="preserve">need to show </w:t>
+            </w:r>
+            <w:r>
+              <w:t>availability</w:t>
+            </w:r>
+          </w:p>
+        </w:tc>
+        <w:tc>
+          <w:tcPr>
+            <w:tcW w:w="389" w:type="pct"/>
+          </w:tcPr>
+          <w:p>
+            <w:r>
+              <w:t>1</w:t>
+            </w:r>
+          </w:p>
+        </w:tc>
+        <w:tc>
+          <w:tcPr>
+            <w:tcW w:w="1508" w:type="pct"/>
+          </w:tcPr>
+          <w:p>
+            <w:r>
+              <w:t>Add a new filed in Item class</w:t>
+            </w:r>
+          </w:p>
         </w:tc>
       </w:tr>
       <w:tr>
@@ -91,16 +251,51 @@
           </w:tcPr>
           <w:p>
             <w:r>
-              <w:t>Moderator</w:t>
-            </w:r>
-          </w:p>
-        </w:tc>
-        <w:tc>
-          <w:tcPr>
-            <w:tcW w:w="4338" w:type="pct"/>
-            <w:gridSpan w:val="3"/>
-          </w:tcPr>
-          <w:p/>
+              <w:t>2</w:t>
+            </w:r>
+          </w:p>
+        </w:tc>
+        <w:tc>
+          <w:tcPr>
+            <w:tcW w:w="2441" w:type="pct"/>
+          </w:tcPr>
+          <w:p>
+            <w:r>
+              <w:t>At the end of</w:t>
+            </w:r>
+            <w:r>
+              <w:t xml:space="preserve"> the game</w:t>
+            </w:r>
+            <w:r>
+              <w:t xml:space="preserve">, it should return to the home screen </w:t>
+            </w:r>
+            <w:r>
+              <w:t xml:space="preserve"> rather than terminate the program</w:t>
+            </w:r>
+          </w:p>
+        </w:tc>
+        <w:tc>
+          <w:tcPr>
+            <w:tcW w:w="389" w:type="pct"/>
+          </w:tcPr>
+          <w:p>
+            <w:r>
+              <w:t>1</w:t>
+            </w:r>
+          </w:p>
+        </w:tc>
+        <w:tc>
+          <w:tcPr>
+            <w:tcW w:w="1508" w:type="pct"/>
+          </w:tcPr>
+          <w:p>
+            <w:r>
+              <w:t>Game return to home screen</w:t>
+            </w:r>
+            <w:r>
+              <w:t xml:space="preserve"> now</w:t>
+            </w:r>
+          </w:p>
         </w:tc>
       </w:tr>
       <w:tr>
@@ -110,16 +305,42 @@
           </w:tcPr>
           <w:p>
             <w:r>
-              <w:t>Inspectors</w:t>
-            </w:r>
-          </w:p>
-        </w:tc>
-        <w:tc>
-          <w:tcPr>
-            <w:tcW w:w="4338" w:type="pct"/>
-            <w:gridSpan w:val="3"/>
-          </w:tcPr>
-          <w:p/>
+              <w:t>3</w:t>
+            </w:r>
+          </w:p>
+        </w:tc>
+        <w:tc>
+          <w:tcPr>
+            <w:tcW w:w="2441" w:type="pct"/>
+          </w:tcPr>
+          <w:p>
+            <w:r>
+              <w:t>Item should contains message</w:t>
+            </w:r>
+            <w:r>
+              <w:t xml:space="preserve"> if it has any</w:t>
+            </w:r>
+          </w:p>
+        </w:tc>
+        <w:tc>
+          <w:tcPr>
+            <w:tcW w:w="389" w:type="pct"/>
+          </w:tcPr>
+          <w:p>
+            <w:r>
+              <w:t>2</w:t>
+            </w:r>
+          </w:p>
+        </w:tc>
+        <w:tc>
+          <w:tcPr>
+            <w:tcW w:w="1508" w:type="pct"/>
+          </w:tcPr>
+          <w:p>
+            <w:r>
+              <w:t>Add a new filed in Item class</w:t>
+            </w:r>
+          </w:p>
         </w:tc>
       </w:tr>
       <w:tr>
@@ -129,16 +350,39 @@
           </w:tcPr>
           <w:p>
             <w:r>
-              <w:t>Recorder</w:t>
-            </w:r>
-          </w:p>
-        </w:tc>
-        <w:tc>
-          <w:tcPr>
-            <w:tcW w:w="4338" w:type="pct"/>
-            <w:gridSpan w:val="3"/>
-          </w:tcPr>
-          <w:p/>
+              <w:t>4</w:t>
+            </w:r>
+          </w:p>
+        </w:tc>
+        <w:tc>
+          <w:tcPr>
+            <w:tcW w:w="2441" w:type="pct"/>
+          </w:tcPr>
+          <w:p>
+            <w:r>
+              <w:t>On log into the game, home screen should provide basic command information</w:t>
+            </w:r>
+          </w:p>
+        </w:tc>
+        <w:tc>
+          <w:tcPr>
+            <w:tcW w:w="389" w:type="pct"/>
+          </w:tcPr>
+          <w:p>
+            <w:r>
+              <w:t>2</w:t>
+            </w:r>
+          </w:p>
+        </w:tc>
+        <w:tc>
+          <w:tcPr>
+            <w:tcW w:w="1508" w:type="pct"/>
+          </w:tcPr>
+          <w:p>
+            <w:r>
+              <w:t>Home screen include basic command information</w:t>
+            </w:r>
+          </w:p>
         </w:tc>
       </w:tr>
       <w:tr>
@@ -148,7 +392,7 @@
           </w:tcPr>
           <w:p>
             <w:r>
-              <w:t>Defect #</w:t>
+              <w:t>5</w:t>
             </w:r>
           </w:p>
         </w:tc>
@@ -158,7 +402,13 @@
           </w:tcPr>
           <w:p>
             <w:r>
-              <w:t>Description</w:t>
+              <w:t xml:space="preserve">UI register need to check </w:t>
+            </w:r>
+            <w:r>
+              <w:t xml:space="preserve">on </w:t>
+            </w:r>
+            <w:r>
+              <w:t>user name and password length limit and special char</w:t>
             </w:r>
           </w:p>
         </w:tc>
@@ -168,7 +418,7 @@
           </w:tcPr>
           <w:p>
             <w:r>
-              <w:t>Severity</w:t>
+              <w:t>1</w:t>
             </w:r>
           </w:p>
         </w:tc>
@@ -178,7 +428,13 @@
           </w:tcPr>
           <w:p>
             <w:r>
-              <w:t>How Corrected</w:t>
+              <w:t xml:space="preserve">Add </w:t>
+            </w:r>
+            <w:r>
+              <w:t>input validation function</w:t>
+            </w:r>
+            <w:r>
+              <w:t xml:space="preserve"> to UI class</w:t>
             </w:r>
           </w:p>
         </w:tc>
@@ -190,214 +446,7 @@
           </w:tcPr>
           <w:p>
             <w:r>
-              <w:t>1</w:t>
-            </w:r>
-          </w:p>
-        </w:tc>
-        <w:tc>
-          <w:tcPr>
-            <w:tcW w:w="2441" w:type="pct"/>
-          </w:tcPr>
-          <w:p>
-            <w:r>
-              <w:t xml:space="preserve">Item </w:t>
-            </w:r>
-            <w:r>
-              <w:t xml:space="preserve">need to show </w:t>
-            </w:r>
-            <w:r>
-              <w:t>availability</w:t>
-            </w:r>
-          </w:p>
-        </w:tc>
-        <w:tc>
-          <w:tcPr>
-            <w:tcW w:w="389" w:type="pct"/>
-          </w:tcPr>
-          <w:p>
-            <w:r>
-              <w:t>1</w:t>
-            </w:r>
-          </w:p>
-        </w:tc>
-        <w:tc>
-          <w:tcPr>
-            <w:tcW w:w="1508" w:type="pct"/>
-          </w:tcPr>
-          <w:p>
-            <w:r>
-              <w:t>Add a new filed in Item class</w:t>
-            </w:r>
-          </w:p>
-        </w:tc>
-      </w:tr>
-      <w:tr>
-        <w:tc>
-          <w:tcPr>
-            <w:tcW w:w="662" w:type="pct"/>
-          </w:tcPr>
-          <w:p>
-            <w:r>
-              <w:t>2</w:t>
-            </w:r>
-          </w:p>
-        </w:tc>
-        <w:tc>
-          <w:tcPr>
-            <w:tcW w:w="2441" w:type="pct"/>
-          </w:tcPr>
-          <w:p>
-            <w:r>
-              <w:t>At the end of</w:t>
-            </w:r>
-            <w:r>
-              <w:t xml:space="preserve"> the game</w:t>
-            </w:r>
-            <w:r>
-              <w:t xml:space="preserve">, it should return to the home screen </w:t>
-            </w:r>
-            <w:r>
-              <w:t xml:space="preserve"> rather than </w:t>
-            </w:r>
-            <w:r>
-              <w:t>terminate the program</w:t>
-            </w:r>
-          </w:p>
-        </w:tc>
-        <w:tc>
-          <w:tcPr>
-            <w:tcW w:w="389" w:type="pct"/>
-          </w:tcPr>
-          <w:p>
-            <w:r>
-              <w:t>1</w:t>
-            </w:r>
-          </w:p>
-        </w:tc>
-        <w:tc>
-          <w:tcPr>
-            <w:tcW w:w="1508" w:type="pct"/>
-          </w:tcPr>
-          <w:p>
-            <w:r>
-              <w:t>Game return to home screen</w:t>
-            </w:r>
-            <w:r>
-              <w:t xml:space="preserve"> now</w:t>
-            </w:r>
-          </w:p>
-        </w:tc>
-      </w:tr>
-      <w:tr>
-        <w:tc>
-          <w:tcPr>
-            <w:tcW w:w="662" w:type="pct"/>
-          </w:tcPr>
-          <w:p>
-            <w:r>
-              <w:t>3</w:t>
-            </w:r>
-          </w:p>
-        </w:tc>
-        <w:tc>
-          <w:tcPr>
-            <w:tcW w:w="2441" w:type="pct"/>
-          </w:tcPr>
-          <w:p>
-            <w:r>
-              <w:t>Item should contains message</w:t>
-            </w:r>
-            <w:r>
-              <w:t xml:space="preserve"> if it has any</w:t>
-            </w:r>
-          </w:p>
-        </w:tc>
-        <w:tc>
-          <w:tcPr>
-            <w:tcW w:w="389" w:type="pct"/>
-          </w:tcPr>
-          <w:p>
-            <w:r>
-              <w:t>2</w:t>
-            </w:r>
-          </w:p>
-        </w:tc>
-        <w:tc>
-          <w:tcPr>
-            <w:tcW w:w="1508" w:type="pct"/>
-          </w:tcPr>
-          <w:p>
-            <w:r>
-              <w:t>Add a new filed in Item class</w:t>
-            </w:r>
-          </w:p>
-        </w:tc>
-      </w:tr>
-      <w:tr>
-        <w:tc>
-          <w:tcPr>
-            <w:tcW w:w="662" w:type="pct"/>
-          </w:tcPr>
-          <w:p>
-            <w:r>
-              <w:t>4</w:t>
-            </w:r>
-          </w:p>
-        </w:tc>
-        <w:tc>
-          <w:tcPr>
-            <w:tcW w:w="2441" w:type="pct"/>
-          </w:tcPr>
-          <w:p>
-            <w:r>
-              <w:t xml:space="preserve">UI register need to check </w:t>
-            </w:r>
-            <w:r>
-              <w:t xml:space="preserve">on </w:t>
-            </w:r>
-            <w:r>
-              <w:t>user name and password length limit and special char</w:t>
-            </w:r>
-          </w:p>
-        </w:tc>
-        <w:tc>
-          <w:tcPr>
-            <w:tcW w:w="389" w:type="pct"/>
-          </w:tcPr>
-          <w:p>
-            <w:r>
-              <w:t>1</w:t>
-            </w:r>
-          </w:p>
-        </w:tc>
-        <w:tc>
-          <w:tcPr>
-            <w:tcW w:w="1508" w:type="pct"/>
-          </w:tcPr>
-          <w:p>
-            <w:r>
-              <w:t>A</w:t>
-            </w:r>
-            <w:r>
-              <w:t xml:space="preserve">dd </w:t>
-            </w:r>
-            <w:r>
-              <w:t>input validation function</w:t>
-            </w:r>
-            <w:r>
-              <w:t xml:space="preserve"> to UI class</w:t>
-            </w:r>
-          </w:p>
-        </w:tc>
-      </w:tr>
-      <w:tr>
-        <w:tc>
-          <w:tcPr>
-            <w:tcW w:w="662" w:type="pct"/>
-          </w:tcPr>
-          <w:p>
-            <w:r>
-              <w:t>5</w:t>
+              <w:t>6</w:t>
             </w:r>
           </w:p>
         </w:tc>
@@ -451,6 +500,56 @@
     </w:sectPr>
   </w:body>
 </w:document>
+</file>
+
+<file path=word/endnotes.xml><?xml version="1.0" encoding="utf-8"?>
+<w:endnotes xmlns:wpc="http://schemas.microsoft.com/office/word/2010/wordprocessingCanvas" xmlns:mc="http://schemas.openxmlformats.org/markup-compatibility/2006" xmlns:o="urn:schemas-microsoft-com:office:office" xmlns:r="http://schemas.openxmlformats.org/officeDocument/2006/relationships" xmlns:m="http://schemas.openxmlformats.org/officeDocument/2006/math" xmlns:v="urn:schemas-microsoft-com:vml" xmlns:wp14="http://schemas.microsoft.com/office/word/2010/wordprocessingDrawing" xmlns:wp="http://schemas.openxmlformats.org/drawingml/2006/wordprocessingDrawing" xmlns:w10="urn:schemas-microsoft-com:office:word" xmlns:w="http://schemas.openxmlformats.org/wordprocessingml/2006/main" xmlns:w14="http://schemas.microsoft.com/office/word/2010/wordml" xmlns:wpg="http://schemas.microsoft.com/office/word/2010/wordprocessingGroup" xmlns:wpi="http://schemas.microsoft.com/office/word/2010/wordprocessingInk" xmlns:wne="http://schemas.microsoft.com/office/word/2006/wordml" xmlns:wps="http://schemas.microsoft.com/office/word/2010/wordprocessingShape" mc:Ignorable="w14 wp14">
+  <w:endnote w:type="separator" w:id="-1">
+    <w:p>
+      <w:pPr>
+        <w:spacing w:line="240" w:lineRule="auto"/>
+      </w:pPr>
+      <w:r>
+        <w:separator/>
+      </w:r>
+    </w:p>
+  </w:endnote>
+  <w:endnote w:type="continuationSeparator" w:id="0">
+    <w:p>
+      <w:pPr>
+        <w:spacing w:line="240" w:lineRule="auto"/>
+      </w:pPr>
+      <w:r>
+        <w:continuationSeparator/>
+      </w:r>
+    </w:p>
+  </w:endnote>
+</w:endnotes>
+</file>
+
+<file path=word/footnotes.xml><?xml version="1.0" encoding="utf-8"?>
+<w:footnotes xmlns:wpc="http://schemas.microsoft.com/office/word/2010/wordprocessingCanvas" xmlns:mc="http://schemas.openxmlformats.org/markup-compatibility/2006" xmlns:o="urn:schemas-microsoft-com:office:office" xmlns:r="http://schemas.openxmlformats.org/officeDocument/2006/relationships" xmlns:m="http://schemas.openxmlformats.org/officeDocument/2006/math" xmlns:v="urn:schemas-microsoft-com:vml" xmlns:wp14="http://schemas.microsoft.com/office/word/2010/wordprocessingDrawing" xmlns:wp="http://schemas.openxmlformats.org/drawingml/2006/wordprocessingDrawing" xmlns:w10="urn:schemas-microsoft-com:office:word" xmlns:w="http://schemas.openxmlformats.org/wordprocessingml/2006/main" xmlns:w14="http://schemas.microsoft.com/office/word/2010/wordml" xmlns:wpg="http://schemas.microsoft.com/office/word/2010/wordprocessingGroup" xmlns:wpi="http://schemas.microsoft.com/office/word/2010/wordprocessingInk" xmlns:wne="http://schemas.microsoft.com/office/word/2006/wordml" xmlns:wps="http://schemas.microsoft.com/office/word/2010/wordprocessingShape" mc:Ignorable="w14 wp14">
+  <w:footnote w:type="separator" w:id="-1">
+    <w:p>
+      <w:pPr>
+        <w:spacing w:line="240" w:lineRule="auto"/>
+      </w:pPr>
+      <w:r>
+        <w:separator/>
+      </w:r>
+    </w:p>
+  </w:footnote>
+  <w:footnote w:type="continuationSeparator" w:id="0">
+    <w:p>
+      <w:pPr>
+        <w:spacing w:line="240" w:lineRule="auto"/>
+      </w:pPr>
+      <w:r>
+        <w:continuationSeparator/>
+      </w:r>
+    </w:p>
+  </w:footnote>
+</w:footnotes>
 </file>
 
 <file path=word/styles.xml><?xml version="1.0" encoding="utf-8"?>
@@ -946,6 +1045,50 @@
         </w:tcBorders>
       </w:tcPr>
     </w:tblStylePr>
+  </w:style>
+  <w:style w:type="paragraph" w:styleId="a6">
+    <w:name w:val="header"/>
+    <w:basedOn w:val="a"/>
+    <w:link w:val="Char"/>
+    <w:uiPriority w:val="99"/>
+    <w:unhideWhenUsed/>
+    <w:rsid w:val="003E445C"/>
+    <w:pPr>
+      <w:tabs>
+        <w:tab w:val="center" w:pos="4320"/>
+        <w:tab w:val="right" w:pos="8640"/>
+      </w:tabs>
+      <w:spacing w:line="240" w:lineRule="auto"/>
+    </w:pPr>
+  </w:style>
+  <w:style w:type="character" w:customStyle="1" w:styleId="Char">
+    <w:name w:val="页眉 Char"/>
+    <w:basedOn w:val="a0"/>
+    <w:link w:val="a6"/>
+    <w:uiPriority w:val="99"/>
+    <w:rsid w:val="003E445C"/>
+  </w:style>
+  <w:style w:type="paragraph" w:styleId="a7">
+    <w:name w:val="footer"/>
+    <w:basedOn w:val="a"/>
+    <w:link w:val="Char0"/>
+    <w:uiPriority w:val="99"/>
+    <w:unhideWhenUsed/>
+    <w:rsid w:val="003E445C"/>
+    <w:pPr>
+      <w:tabs>
+        <w:tab w:val="center" w:pos="4320"/>
+        <w:tab w:val="right" w:pos="8640"/>
+      </w:tabs>
+      <w:spacing w:line="240" w:lineRule="auto"/>
+    </w:pPr>
+  </w:style>
+  <w:style w:type="character" w:customStyle="1" w:styleId="Char0">
+    <w:name w:val="页脚 Char"/>
+    <w:basedOn w:val="a0"/>
+    <w:link w:val="a7"/>
+    <w:uiPriority w:val="99"/>
+    <w:rsid w:val="003E445C"/>
   </w:style>
 </w:styles>
 </file>
@@ -1443,6 +1586,50 @@
         </w:tcBorders>
       </w:tcPr>
     </w:tblStylePr>
+  </w:style>
+  <w:style w:type="paragraph" w:styleId="a6">
+    <w:name w:val="header"/>
+    <w:basedOn w:val="a"/>
+    <w:link w:val="Char"/>
+    <w:uiPriority w:val="99"/>
+    <w:unhideWhenUsed/>
+    <w:rsid w:val="003E445C"/>
+    <w:pPr>
+      <w:tabs>
+        <w:tab w:val="center" w:pos="4320"/>
+        <w:tab w:val="right" w:pos="8640"/>
+      </w:tabs>
+      <w:spacing w:line="240" w:lineRule="auto"/>
+    </w:pPr>
+  </w:style>
+  <w:style w:type="character" w:customStyle="1" w:styleId="Char">
+    <w:name w:val="页眉 Char"/>
+    <w:basedOn w:val="a0"/>
+    <w:link w:val="a6"/>
+    <w:uiPriority w:val="99"/>
+    <w:rsid w:val="003E445C"/>
+  </w:style>
+  <w:style w:type="paragraph" w:styleId="a7">
+    <w:name w:val="footer"/>
+    <w:basedOn w:val="a"/>
+    <w:link w:val="Char0"/>
+    <w:uiPriority w:val="99"/>
+    <w:unhideWhenUsed/>
+    <w:rsid w:val="003E445C"/>
+    <w:pPr>
+      <w:tabs>
+        <w:tab w:val="center" w:pos="4320"/>
+        <w:tab w:val="right" w:pos="8640"/>
+      </w:tabs>
+      <w:spacing w:line="240" w:lineRule="auto"/>
+    </w:pPr>
+  </w:style>
+  <w:style w:type="character" w:customStyle="1" w:styleId="Char0">
+    <w:name w:val="页脚 Char"/>
+    <w:basedOn w:val="a0"/>
+    <w:link w:val="a7"/>
+    <w:uiPriority w:val="99"/>
+    <w:rsid w:val="003E445C"/>
   </w:style>
 </w:styles>
 </file>

--- a/Project Documents/Design Inspection.docx
+++ b/Project Documents/Design Inspection.docx
@@ -149,344 +149,386 @@
             <w:r>
               <w:t>Jeanne Deng</w:t>
             </w:r>
+          </w:p>
+        </w:tc>
+      </w:tr>
+      <w:tr>
+        <w:tc>
+          <w:tcPr>
+            <w:tcW w:w="662" w:type="pct"/>
+          </w:tcPr>
+          <w:p>
+            <w:r>
+              <w:t>Defect #</w:t>
+            </w:r>
+          </w:p>
+        </w:tc>
+        <w:tc>
+          <w:tcPr>
+            <w:tcW w:w="2441" w:type="pct"/>
+          </w:tcPr>
+          <w:p>
+            <w:r>
+              <w:t>Description</w:t>
+            </w:r>
+          </w:p>
+        </w:tc>
+        <w:tc>
+          <w:tcPr>
+            <w:tcW w:w="389" w:type="pct"/>
+          </w:tcPr>
+          <w:p>
+            <w:r>
+              <w:t>Severity</w:t>
+            </w:r>
+          </w:p>
+        </w:tc>
+        <w:tc>
+          <w:tcPr>
+            <w:tcW w:w="1508" w:type="pct"/>
+          </w:tcPr>
+          <w:p>
+            <w:r>
+              <w:t>How Corrected</w:t>
+            </w:r>
+          </w:p>
+        </w:tc>
+      </w:tr>
+      <w:tr>
+        <w:tc>
+          <w:tcPr>
+            <w:tcW w:w="662" w:type="pct"/>
+          </w:tcPr>
+          <w:p>
+            <w:r>
+              <w:t>1</w:t>
+            </w:r>
+          </w:p>
+        </w:tc>
+        <w:tc>
+          <w:tcPr>
+            <w:tcW w:w="2441" w:type="pct"/>
+          </w:tcPr>
+          <w:p>
+            <w:r>
+              <w:t xml:space="preserve">Item </w:t>
+            </w:r>
+            <w:r>
+              <w:t xml:space="preserve">need to show </w:t>
+            </w:r>
+            <w:r>
+              <w:t>availability</w:t>
+            </w:r>
+          </w:p>
+        </w:tc>
+        <w:tc>
+          <w:tcPr>
+            <w:tcW w:w="389" w:type="pct"/>
+          </w:tcPr>
+          <w:p>
+            <w:r>
+              <w:t>1</w:t>
+            </w:r>
+          </w:p>
+        </w:tc>
+        <w:tc>
+          <w:tcPr>
+            <w:tcW w:w="1508" w:type="pct"/>
+          </w:tcPr>
+          <w:p>
+            <w:r>
+              <w:t>Add a new filed in Item class</w:t>
+            </w:r>
+          </w:p>
+        </w:tc>
+      </w:tr>
+      <w:tr>
+        <w:tc>
+          <w:tcPr>
+            <w:tcW w:w="662" w:type="pct"/>
+          </w:tcPr>
+          <w:p>
+            <w:r>
+              <w:t>2</w:t>
+            </w:r>
+          </w:p>
+        </w:tc>
+        <w:tc>
+          <w:tcPr>
+            <w:tcW w:w="2441" w:type="pct"/>
+          </w:tcPr>
+          <w:p>
+            <w:r>
+              <w:t>At the end of</w:t>
+            </w:r>
+            <w:r>
+              <w:t xml:space="preserve"> the game</w:t>
+            </w:r>
+            <w:r>
+              <w:t xml:space="preserve">, it should return to the home screen </w:t>
+            </w:r>
+            <w:r>
+              <w:t xml:space="preserve"> rather than terminate the program</w:t>
+            </w:r>
+          </w:p>
+        </w:tc>
+        <w:tc>
+          <w:tcPr>
+            <w:tcW w:w="389" w:type="pct"/>
+          </w:tcPr>
+          <w:p>
+            <w:r>
+              <w:t>1</w:t>
+            </w:r>
+          </w:p>
+        </w:tc>
+        <w:tc>
+          <w:tcPr>
+            <w:tcW w:w="1508" w:type="pct"/>
+          </w:tcPr>
+          <w:p>
+            <w:r>
+              <w:t>Game return to home screen</w:t>
+            </w:r>
+            <w:r>
+              <w:t xml:space="preserve"> now</w:t>
+            </w:r>
+          </w:p>
+        </w:tc>
+      </w:tr>
+      <w:tr>
+        <w:tc>
+          <w:tcPr>
+            <w:tcW w:w="662" w:type="pct"/>
+          </w:tcPr>
+          <w:p>
+            <w:r>
+              <w:t>3</w:t>
+            </w:r>
+          </w:p>
+        </w:tc>
+        <w:tc>
+          <w:tcPr>
+            <w:tcW w:w="2441" w:type="pct"/>
+          </w:tcPr>
+          <w:p>
+            <w:r>
+              <w:t>Item should contains message</w:t>
+            </w:r>
+            <w:r>
+              <w:t xml:space="preserve"> if it has any</w:t>
+            </w:r>
+          </w:p>
+        </w:tc>
+        <w:tc>
+          <w:tcPr>
+            <w:tcW w:w="389" w:type="pct"/>
+          </w:tcPr>
+          <w:p>
+            <w:r>
+              <w:t>2</w:t>
+            </w:r>
+          </w:p>
+        </w:tc>
+        <w:tc>
+          <w:tcPr>
+            <w:tcW w:w="1508" w:type="pct"/>
+          </w:tcPr>
+          <w:p>
+            <w:r>
+              <w:t>Add a new filed in Item class</w:t>
+            </w:r>
+          </w:p>
+        </w:tc>
+      </w:tr>
+      <w:tr>
+        <w:tc>
+          <w:tcPr>
+            <w:tcW w:w="662" w:type="pct"/>
+          </w:tcPr>
+          <w:p>
+            <w:r>
+              <w:t>4</w:t>
+            </w:r>
+          </w:p>
+        </w:tc>
+        <w:tc>
+          <w:tcPr>
+            <w:tcW w:w="2441" w:type="pct"/>
+          </w:tcPr>
+          <w:p>
+            <w:r>
+              <w:t>On log into the game, home screen should provide basic command information</w:t>
+            </w:r>
+          </w:p>
+        </w:tc>
+        <w:tc>
+          <w:tcPr>
+            <w:tcW w:w="389" w:type="pct"/>
+          </w:tcPr>
+          <w:p>
+            <w:r>
+              <w:t>2</w:t>
+            </w:r>
+          </w:p>
+        </w:tc>
+        <w:tc>
+          <w:tcPr>
+            <w:tcW w:w="1508" w:type="pct"/>
+          </w:tcPr>
+          <w:p>
+            <w:r>
+              <w:t>Home screen include basic command information</w:t>
+            </w:r>
+          </w:p>
+        </w:tc>
+      </w:tr>
+      <w:tr>
+        <w:tc>
+          <w:tcPr>
+            <w:tcW w:w="662" w:type="pct"/>
+          </w:tcPr>
+          <w:p>
+            <w:r>
+              <w:t>5</w:t>
+            </w:r>
+          </w:p>
+        </w:tc>
+        <w:tc>
+          <w:tcPr>
+            <w:tcW w:w="2441" w:type="pct"/>
+          </w:tcPr>
+          <w:p>
+            <w:r>
+              <w:t xml:space="preserve">UI register need to check </w:t>
+            </w:r>
+            <w:r>
+              <w:t xml:space="preserve">on </w:t>
+            </w:r>
+            <w:r>
+              <w:t>user name and password length limit and special char</w:t>
+            </w:r>
+          </w:p>
+        </w:tc>
+        <w:tc>
+          <w:tcPr>
+            <w:tcW w:w="389" w:type="pct"/>
+          </w:tcPr>
+          <w:p>
+            <w:r>
+              <w:t>1</w:t>
+            </w:r>
+          </w:p>
+        </w:tc>
+        <w:tc>
+          <w:tcPr>
+            <w:tcW w:w="1508" w:type="pct"/>
+          </w:tcPr>
+          <w:p>
+            <w:r>
+              <w:t xml:space="preserve">Add </w:t>
+            </w:r>
+            <w:r>
+              <w:t>input validation function</w:t>
+            </w:r>
+            <w:r>
+              <w:t xml:space="preserve"> to UI class</w:t>
+            </w:r>
+          </w:p>
+        </w:tc>
+      </w:tr>
+      <w:tr>
+        <w:tc>
+          <w:tcPr>
+            <w:tcW w:w="662" w:type="pct"/>
+          </w:tcPr>
+          <w:p>
+            <w:r>
+              <w:t>6</w:t>
+            </w:r>
+          </w:p>
+        </w:tc>
+        <w:tc>
+          <w:tcPr>
+            <w:tcW w:w="2441" w:type="pct"/>
+          </w:tcPr>
+          <w:p>
+            <w:r>
+              <w:t>Server needs to encrypt user password</w:t>
+            </w:r>
+          </w:p>
+        </w:tc>
+        <w:tc>
+          <w:tcPr>
+            <w:tcW w:w="389" w:type="pct"/>
+          </w:tcPr>
+          <w:p>
+            <w:r>
+              <w:t>3</w:t>
+            </w:r>
+          </w:p>
+        </w:tc>
+        <w:tc>
+          <w:tcPr>
+            <w:tcW w:w="1508" w:type="pct"/>
+          </w:tcPr>
+          <w:p>
+            <w:r>
+              <w:t>Add SHA</w:t>
+            </w:r>
+            <w:r>
+              <w:t xml:space="preserve">-256 </w:t>
+            </w:r>
+            <w:r>
+              <w:t xml:space="preserve">encryption function </w:t>
+            </w:r>
+            <w:r>
+              <w:t>in server</w:t>
+            </w:r>
+          </w:p>
+        </w:tc>
+      </w:tr>
+      <w:tr>
+        <w:tc>
+          <w:tcPr>
+            <w:tcW w:w="662" w:type="pct"/>
+          </w:tcPr>
+          <w:p>
+            <w:r>
+              <w:t>7</w:t>
+            </w:r>
+          </w:p>
+        </w:tc>
+        <w:tc>
+          <w:tcPr>
+            <w:tcW w:w="2441" w:type="pct"/>
+          </w:tcPr>
+          <w:p>
+            <w:r>
+              <w:t>User upload file will automatically allowed to be viewed by all users</w:t>
+            </w:r>
+          </w:p>
+        </w:tc>
+        <w:tc>
+          <w:tcPr>
+            <w:tcW w:w="389" w:type="pct"/>
+          </w:tcPr>
+          <w:p>
+            <w:r>
+              <w:t>1</w:t>
+            </w:r>
+          </w:p>
+        </w:tc>
+        <w:tc>
+          <w:tcPr>
+            <w:tcW w:w="1508" w:type="pct"/>
+          </w:tcPr>
+          <w:p>
+            <w:r>
+              <w:t>Ask user to choose whether the file should be saved as public or private or both</w:t>
+            </w:r>
             <w:bookmarkStart w:id="0" w:name="_GoBack"/>
             <w:bookmarkEnd w:id="0"/>
-          </w:p>
-        </w:tc>
-      </w:tr>
-      <w:tr>
-        <w:tc>
-          <w:tcPr>
-            <w:tcW w:w="662" w:type="pct"/>
-          </w:tcPr>
-          <w:p>
-            <w:r>
-              <w:t>Defect #</w:t>
-            </w:r>
-          </w:p>
-        </w:tc>
-        <w:tc>
-          <w:tcPr>
-            <w:tcW w:w="2441" w:type="pct"/>
-          </w:tcPr>
-          <w:p>
-            <w:r>
-              <w:t>Description</w:t>
-            </w:r>
-          </w:p>
-        </w:tc>
-        <w:tc>
-          <w:tcPr>
-            <w:tcW w:w="389" w:type="pct"/>
-          </w:tcPr>
-          <w:p>
-            <w:r>
-              <w:t>Severity</w:t>
-            </w:r>
-          </w:p>
-        </w:tc>
-        <w:tc>
-          <w:tcPr>
-            <w:tcW w:w="1508" w:type="pct"/>
-          </w:tcPr>
-          <w:p>
-            <w:r>
-              <w:t>How Corrected</w:t>
-            </w:r>
-          </w:p>
-        </w:tc>
-      </w:tr>
-      <w:tr>
-        <w:tc>
-          <w:tcPr>
-            <w:tcW w:w="662" w:type="pct"/>
-          </w:tcPr>
-          <w:p>
-            <w:r>
-              <w:t>1</w:t>
-            </w:r>
-          </w:p>
-        </w:tc>
-        <w:tc>
-          <w:tcPr>
-            <w:tcW w:w="2441" w:type="pct"/>
-          </w:tcPr>
-          <w:p>
-            <w:r>
-              <w:t xml:space="preserve">Item </w:t>
-            </w:r>
-            <w:r>
-              <w:t xml:space="preserve">need to show </w:t>
-            </w:r>
-            <w:r>
-              <w:t>availability</w:t>
-            </w:r>
-          </w:p>
-        </w:tc>
-        <w:tc>
-          <w:tcPr>
-            <w:tcW w:w="389" w:type="pct"/>
-          </w:tcPr>
-          <w:p>
-            <w:r>
-              <w:t>1</w:t>
-            </w:r>
-          </w:p>
-        </w:tc>
-        <w:tc>
-          <w:tcPr>
-            <w:tcW w:w="1508" w:type="pct"/>
-          </w:tcPr>
-          <w:p>
-            <w:r>
-              <w:t>Add a new filed in Item class</w:t>
-            </w:r>
-          </w:p>
-        </w:tc>
-      </w:tr>
-      <w:tr>
-        <w:tc>
-          <w:tcPr>
-            <w:tcW w:w="662" w:type="pct"/>
-          </w:tcPr>
-          <w:p>
-            <w:r>
-              <w:t>2</w:t>
-            </w:r>
-          </w:p>
-        </w:tc>
-        <w:tc>
-          <w:tcPr>
-            <w:tcW w:w="2441" w:type="pct"/>
-          </w:tcPr>
-          <w:p>
-            <w:r>
-              <w:t>At the end of</w:t>
-            </w:r>
-            <w:r>
-              <w:t xml:space="preserve"> the game</w:t>
-            </w:r>
-            <w:r>
-              <w:t xml:space="preserve">, it should return to the home screen </w:t>
-            </w:r>
-            <w:r>
-              <w:t xml:space="preserve"> rather than terminate the program</w:t>
-            </w:r>
-          </w:p>
-        </w:tc>
-        <w:tc>
-          <w:tcPr>
-            <w:tcW w:w="389" w:type="pct"/>
-          </w:tcPr>
-          <w:p>
-            <w:r>
-              <w:t>1</w:t>
-            </w:r>
-          </w:p>
-        </w:tc>
-        <w:tc>
-          <w:tcPr>
-            <w:tcW w:w="1508" w:type="pct"/>
-          </w:tcPr>
-          <w:p>
-            <w:r>
-              <w:t>Game return to home screen</w:t>
-            </w:r>
-            <w:r>
-              <w:t xml:space="preserve"> now</w:t>
-            </w:r>
-          </w:p>
-        </w:tc>
-      </w:tr>
-      <w:tr>
-        <w:tc>
-          <w:tcPr>
-            <w:tcW w:w="662" w:type="pct"/>
-          </w:tcPr>
-          <w:p>
-            <w:r>
-              <w:t>3</w:t>
-            </w:r>
-          </w:p>
-        </w:tc>
-        <w:tc>
-          <w:tcPr>
-            <w:tcW w:w="2441" w:type="pct"/>
-          </w:tcPr>
-          <w:p>
-            <w:r>
-              <w:t>Item should contains message</w:t>
-            </w:r>
-            <w:r>
-              <w:t xml:space="preserve"> if it has any</w:t>
-            </w:r>
-          </w:p>
-        </w:tc>
-        <w:tc>
-          <w:tcPr>
-            <w:tcW w:w="389" w:type="pct"/>
-          </w:tcPr>
-          <w:p>
-            <w:r>
-              <w:t>2</w:t>
-            </w:r>
-          </w:p>
-        </w:tc>
-        <w:tc>
-          <w:tcPr>
-            <w:tcW w:w="1508" w:type="pct"/>
-          </w:tcPr>
-          <w:p>
-            <w:r>
-              <w:t>Add a new filed in Item class</w:t>
-            </w:r>
-          </w:p>
-        </w:tc>
-      </w:tr>
-      <w:tr>
-        <w:tc>
-          <w:tcPr>
-            <w:tcW w:w="662" w:type="pct"/>
-          </w:tcPr>
-          <w:p>
-            <w:r>
-              <w:t>4</w:t>
-            </w:r>
-          </w:p>
-        </w:tc>
-        <w:tc>
-          <w:tcPr>
-            <w:tcW w:w="2441" w:type="pct"/>
-          </w:tcPr>
-          <w:p>
-            <w:r>
-              <w:t>On log into the game, home screen should provide basic command information</w:t>
-            </w:r>
-          </w:p>
-        </w:tc>
-        <w:tc>
-          <w:tcPr>
-            <w:tcW w:w="389" w:type="pct"/>
-          </w:tcPr>
-          <w:p>
-            <w:r>
-              <w:t>2</w:t>
-            </w:r>
-          </w:p>
-        </w:tc>
-        <w:tc>
-          <w:tcPr>
-            <w:tcW w:w="1508" w:type="pct"/>
-          </w:tcPr>
-          <w:p>
-            <w:r>
-              <w:t>Home screen include basic command information</w:t>
-            </w:r>
-          </w:p>
-        </w:tc>
-      </w:tr>
-      <w:tr>
-        <w:tc>
-          <w:tcPr>
-            <w:tcW w:w="662" w:type="pct"/>
-          </w:tcPr>
-          <w:p>
-            <w:r>
-              <w:t>5</w:t>
-            </w:r>
-          </w:p>
-        </w:tc>
-        <w:tc>
-          <w:tcPr>
-            <w:tcW w:w="2441" w:type="pct"/>
-          </w:tcPr>
-          <w:p>
-            <w:r>
-              <w:t xml:space="preserve">UI register need to check </w:t>
-            </w:r>
-            <w:r>
-              <w:t xml:space="preserve">on </w:t>
-            </w:r>
-            <w:r>
-              <w:t>user name and password length limit and special char</w:t>
-            </w:r>
-          </w:p>
-        </w:tc>
-        <w:tc>
-          <w:tcPr>
-            <w:tcW w:w="389" w:type="pct"/>
-          </w:tcPr>
-          <w:p>
-            <w:r>
-              <w:t>1</w:t>
-            </w:r>
-          </w:p>
-        </w:tc>
-        <w:tc>
-          <w:tcPr>
-            <w:tcW w:w="1508" w:type="pct"/>
-          </w:tcPr>
-          <w:p>
-            <w:r>
-              <w:t xml:space="preserve">Add </w:t>
-            </w:r>
-            <w:r>
-              <w:t>input validation function</w:t>
-            </w:r>
-            <w:r>
-              <w:t xml:space="preserve"> to UI class</w:t>
-            </w:r>
-          </w:p>
-        </w:tc>
-      </w:tr>
-      <w:tr>
-        <w:tc>
-          <w:tcPr>
-            <w:tcW w:w="662" w:type="pct"/>
-          </w:tcPr>
-          <w:p>
-            <w:r>
-              <w:t>6</w:t>
-            </w:r>
-          </w:p>
-        </w:tc>
-        <w:tc>
-          <w:tcPr>
-            <w:tcW w:w="2441" w:type="pct"/>
-          </w:tcPr>
-          <w:p>
-            <w:r>
-              <w:t>Server needs to encrypt user password</w:t>
-            </w:r>
-          </w:p>
-        </w:tc>
-        <w:tc>
-          <w:tcPr>
-            <w:tcW w:w="389" w:type="pct"/>
-          </w:tcPr>
-          <w:p>
-            <w:r>
-              <w:t>3</w:t>
-            </w:r>
-          </w:p>
-        </w:tc>
-        <w:tc>
-          <w:tcPr>
-            <w:tcW w:w="1508" w:type="pct"/>
-          </w:tcPr>
-          <w:p>
-            <w:r>
-              <w:t>Add SHA</w:t>
-            </w:r>
-            <w:r>
-              <w:t xml:space="preserve">-256 </w:t>
-            </w:r>
-            <w:r>
-              <w:t xml:space="preserve">encryption function </w:t>
-            </w:r>
-            <w:r>
-              <w:t>in server</w:t>
-            </w:r>
           </w:p>
         </w:tc>
       </w:tr>
